--- a/_site/posts/2024-07-04-refencias-cruzadas/index.docx
+++ b/_site/posts/2024-07-04-refencias-cruzadas/index.docx
@@ -114,7 +114,7 @@
         <w:t xml:space="preserve">Quarto</w:t>
       </w:r>
       <w:r>
-        <w:t xml:space="preserve">, de justificar a la izquierda las leyendas de las figuras. Para cambiar eso use el código de</w:t>
+        <w:t xml:space="preserve">, de justificar a la izquierda las leyendas de las figuras. Para cambiar eso use el código del</w:t>
       </w:r>
       <w:r>
         <w:t xml:space="preserve"> </w:t>
@@ -258,7 +258,7 @@
         </w:tc>
       </w:tr>
     </w:tbl>
-    <w:bookmarkStart w:id="29" w:name="identificadores-fijos"/>
+    <w:bookmarkStart w:id="30" w:name="identificadores-fijos"/>
     <w:p>
       <w:pPr>
         <w:pStyle w:val="Heading2"/>
@@ -393,7 +393,21 @@
         <w:t xml:space="preserve">tip</w:t>
       </w:r>
       <w:r>
-        <w:t xml:space="preserve">, podría ponerse una definición a la que se hace referencia en otra parte del texto.</w:t>
+        <w:t xml:space="preserve">, podría ponerse una definición a la que se hace referencia en otra parte del texto. Además, podrías definir tu propio prefijo para llevar control de alguna clase de componente de t interés. Puedes encontrar</w:t>
+      </w:r>
+      <w:r>
+        <w:t xml:space="preserve"> </w:t>
+      </w:r>
+      <w:hyperlink r:id="rId22">
+        <w:r>
+          <w:rPr>
+            <w:rStyle w:val="Hyperlink"/>
+          </w:rPr>
+          <w:t xml:space="preserve">más al respecto en la documentación de Quarto</w:t>
+        </w:r>
+      </w:hyperlink>
+      <w:r>
+        <w:t xml:space="preserve">.</w:t>
       </w:r>
     </w:p>
     <w:p>
@@ -420,7 +434,7 @@
       <w:tr>
         <w:tc>
           <w:tcPr/>
-          <w:bookmarkStart w:id="22" w:name="tbl-prefijos"/>
+          <w:bookmarkStart w:id="23" w:name="tbl-prefijos"/>
           <w:p>
             <w:pPr>
               <w:jc w:val="center"/>
@@ -1046,7 +1060,7 @@
               </w:tc>
             </w:tr>
           </w:tbl>
-          <w:bookmarkEnd w:id="22"/>
+          <w:bookmarkEnd w:id="23"/>
           <w:p/>
         </w:tc>
       </w:tr>
@@ -1070,7 +1084,7 @@
         <w:t xml:space="preserve">). Está es la manera.</w:t>
       </w:r>
     </w:p>
-    <w:bookmarkStart w:id="23" w:name="def-definir"/>
+    <w:bookmarkStart w:id="24" w:name="def-definir"/>
     <w:p>
       <w:pPr>
         <w:pStyle w:val="BodyText"/>
@@ -1089,7 +1103,7 @@
         <w:t xml:space="preserve">Definición de algo importante</w:t>
       </w:r>
     </w:p>
-    <w:bookmarkEnd w:id="23"/>
+    <w:bookmarkEnd w:id="24"/>
     <w:p>
       <w:pPr>
         <w:pStyle w:val="BodyText"/>
@@ -1171,7 +1185,7 @@
       <w:tr>
         <w:tc>
           <w:tcPr/>
-          <w:bookmarkStart w:id="24" w:name="lst-cod-1"/>
+          <w:bookmarkStart w:id="25" w:name="lst-cod-1"/>
           <w:p>
             <w:pPr>
               <w:jc w:val="center"/>
@@ -2484,7 +2498,7 @@
               <w:t xml:space="preserve">)</w:t>
             </w:r>
           </w:p>
-          <w:bookmarkEnd w:id="24"/>
+          <w:bookmarkEnd w:id="25"/>
         </w:tc>
       </w:tr>
     </w:tbl>
@@ -2527,7 +2541,7 @@
             <w:tr>
               <w:tc>
                 <w:tcPr/>
-                <w:bookmarkStart w:id="28" w:name="fig-sun-burst"/>
+                <w:bookmarkStart w:id="29" w:name="fig-sun-burst"/>
                 <w:p>
                   <w:pPr>
                     <w:pStyle w:val="Compact"/>
@@ -2539,18 +2553,18 @@
                       <wp:inline>
                         <wp:extent cx="5334000" cy="3333750"/>
                         <wp:effectExtent b="0" l="0" r="0" t="0"/>
-                        <wp:docPr descr="" title="" id="26" name="Picture"/>
+                        <wp:docPr descr="" title="" id="27" name="Picture"/>
                         <a:graphic>
                           <a:graphicData uri="http://schemas.openxmlformats.org/drawingml/2006/picture">
                             <pic:pic>
                               <pic:nvPicPr>
-                                <pic:cNvPr descr="index_files/figure-docx/fig-sun-burst-1.png" id="27" name="Picture"/>
+                                <pic:cNvPr descr="index_files/figure-docx/fig-sun-burst-1.png" id="28" name="Picture"/>
                                 <pic:cNvPicPr>
                                   <a:picLocks noChangeArrowheads="1" noChangeAspect="1"/>
                                 </pic:cNvPicPr>
                               </pic:nvPicPr>
                               <pic:blipFill>
-                                <a:blip r:embed="rId25"/>
+                                <a:blip r:embed="rId26"/>
                                 <a:stretch>
                                   <a:fillRect/>
                                 </a:stretch>
@@ -2591,7 +2605,7 @@
                     <w:t xml:space="preserve">Figura 1: Gráfica dinámica bonita con biblioteca Plotly</w:t>
                   </w:r>
                 </w:p>
-                <w:bookmarkEnd w:id="28"/>
+                <w:bookmarkEnd w:id="29"/>
               </w:tc>
             </w:tr>
           </w:tbl>
@@ -2610,7 +2624,7 @@
         </w:tc>
       </w:tr>
     </w:tbl>
-    <w:bookmarkEnd w:id="29"/>
+    <w:bookmarkEnd w:id="30"/>
     <w:sectPr/>
   </w:body>
 </w:document>
